--- a/presentation/transcript.docx
+++ b/presentation/transcript.docx
@@ -132,67 +132,68 @@
         <w:t>loan lost.</w:t>
       </w:r>
       <w:r>
+        <w:t xml:space="preserve"> For example, a loan loss of 25% means 75% of the loan was paid back, and 25% was “lost” through charge-offs, bankruptcy, etc. </w:t>
+      </w:r>
+      <w:r>
+        <w:t>And as you can see</w:t>
+      </w:r>
+      <w:r>
+        <w:t xml:space="preserve"> from the distribution</w:t>
+      </w:r>
+      <w:r>
+        <w:t>, the target is highly imbalanced.</w:t>
+      </w:r>
+    </w:p>
+    <w:p/>
+    <w:p>
+      <w:r>
+        <w:t>Slide 8:</w:t>
+      </w:r>
+      <w:r>
         <w:t xml:space="preserve"> </w:t>
       </w:r>
+      <w:r>
+        <w:t>Methodology</w:t>
+      </w:r>
+    </w:p>
+    <w:p/>
+    <w:p>
+      <w:r>
+        <w:t>Slide 9:</w:t>
+      </w:r>
+      <w:r>
+        <w:t xml:space="preserve"> First step was EDA </w:t>
+      </w:r>
       <w:proofErr w:type="gramStart"/>
       <w:r>
-        <w:t>For</w:t>
+        <w:t>-  this</w:t>
       </w:r>
       <w:proofErr w:type="gramEnd"/>
       <w:r>
-        <w:t xml:space="preserve"> example, a loan loss of 25% means 75% of the loan was paid back, and 25% was “lost” through charge-offs, bankruptcy, etc. </w:t>
-      </w:r>
-      <w:r>
-        <w:t>And as you can see</w:t>
-      </w:r>
-      <w:r>
-        <w:t xml:space="preserve"> from the distribution</w:t>
-      </w:r>
-      <w:r>
-        <w:t>, the target is highly imbalanced.</w:t>
-      </w:r>
-    </w:p>
-    <w:p/>
-    <w:p>
-      <w:r>
-        <w:t>Slide 8:</w:t>
+        <w:t xml:space="preserve"> was pretty straightforward. Second step was model selection – I used </w:t>
+      </w:r>
+      <w:proofErr w:type="spellStart"/>
+      <w:r>
+        <w:t>under</w:t>
+      </w:r>
+      <w:r>
+        <w:t>sampling</w:t>
+      </w:r>
+      <w:proofErr w:type="spellEnd"/>
+      <w:r>
+        <w:t xml:space="preserve"> to fix the imbalance problem, hyperparameter tuning to optimize parameters, and feature engineering</w:t>
+      </w:r>
+      <w:r>
+        <w:t xml:space="preserve"> to</w:t>
       </w:r>
       <w:r>
         <w:t xml:space="preserve"> </w:t>
       </w:r>
       <w:r>
-        <w:t>Methodology</w:t>
-      </w:r>
-    </w:p>
-    <w:p/>
-    <w:p>
-      <w:r>
-        <w:t>Slide 9:</w:t>
-      </w:r>
-      <w:r>
-        <w:t xml:space="preserve"> First step was EDA </w:t>
-      </w:r>
-      <w:proofErr w:type="gramStart"/>
-      <w:r>
-        <w:t>-  this</w:t>
-      </w:r>
-      <w:proofErr w:type="gramEnd"/>
-      <w:r>
-        <w:t xml:space="preserve"> was pretty straightforward. Second step was model selection – I used oversampling to fix the imbalance problem, hyperparameter tuning to optimize parameters, and feature engineering </w:t>
-      </w:r>
-      <w:r>
-        <w:t xml:space="preserve">improve accuracy. The final product was 2 XGBoost </w:t>
-      </w:r>
-      <w:proofErr w:type="gramStart"/>
-      <w:r>
-        <w:t xml:space="preserve">models </w:t>
-      </w:r>
-      <w:r>
-        <w:t>,</w:t>
-      </w:r>
-      <w:proofErr w:type="gramEnd"/>
-      <w:r>
-        <w:t xml:space="preserve"> which I used </w:t>
+        <w:t>improve accuracy. The final product was 2 XGBoost models</w:t>
+      </w:r>
+      <w:r>
+        <w:t xml:space="preserve">, which I used </w:t>
       </w:r>
       <w:r>
         <w:t>for both classification and regression.</w:t>
@@ -219,7 +220,43 @@
         <w:t xml:space="preserve"> </w:t>
       </w:r>
       <w:r>
-        <w:t xml:space="preserve">The classification does moderately well and scores a high AUC ROC. Recall was chosen because it was important to ensure potential losses do not fall through the cracks. </w:t>
+        <w:t xml:space="preserve">The classification </w:t>
+      </w:r>
+      <w:r>
+        <w:t>model has a strong recall score</w:t>
+      </w:r>
+      <w:r>
+        <w:t xml:space="preserve"> and </w:t>
+      </w:r>
+      <w:r>
+        <w:t>shows</w:t>
+      </w:r>
+      <w:r>
+        <w:t xml:space="preserve"> a high </w:t>
+      </w:r>
+      <w:r>
+        <w:t>ROC AUC</w:t>
+      </w:r>
+      <w:r>
+        <w:t xml:space="preserve">. </w:t>
+      </w:r>
+      <w:r>
+        <w:t>Precision is low, but that’s not a problem. R</w:t>
+      </w:r>
+      <w:r>
+        <w:t xml:space="preserve">ecall </w:t>
+      </w:r>
+      <w:r>
+        <w:t>is far important</w:t>
+      </w:r>
+      <w:r>
+        <w:t xml:space="preserve"> </w:t>
+      </w:r>
+      <w:r>
+        <w:t>because it ensures</w:t>
+      </w:r>
+      <w:r>
+        <w:t xml:space="preserve"> potential losses do not fall through the cracks. </w:t>
       </w:r>
       <w:r>
         <w:t xml:space="preserve">The regression model </w:t>
@@ -237,13 +274,55 @@
         <w:t xml:space="preserve"> </w:t>
       </w:r>
       <w:r>
-        <w:t xml:space="preserve">The models predicted nearly 2,500 loans, which makes up about 2.35% of the </w:t>
+        <w:t xml:space="preserve">The models predicted nearly </w:t>
+      </w:r>
+      <w:r>
+        <w:t>6,4</w:t>
+      </w:r>
+      <w:r>
+        <w:t xml:space="preserve">00 loans, which makes up about </w:t>
+      </w:r>
+      <w:r>
+        <w:t>6</w:t>
+      </w:r>
+      <w:r>
+        <w:t xml:space="preserve">% of the </w:t>
       </w:r>
       <w:r>
         <w:t xml:space="preserve">total </w:t>
       </w:r>
       <w:r>
-        <w:t>portfolio. And the average loan loss was about 3%, with the minimum being 0.44% and the highest predicted being about 25%</w:t>
+        <w:t xml:space="preserve">portfolio. And the average loan loss was about </w:t>
+      </w:r>
+      <w:r>
+        <w:t>1.6</w:t>
+      </w:r>
+      <w:r>
+        <w:t>%, with the minimum being 0.4</w:t>
+      </w:r>
+      <w:r>
+        <w:t>3</w:t>
+      </w:r>
+      <w:r>
+        <w:t xml:space="preserve">% and the highest predicted being about </w:t>
+      </w:r>
+      <w:r>
+        <w:t>35</w:t>
+      </w:r>
+      <w:r>
+        <w:t>%</w:t>
+      </w:r>
+      <w:r>
+        <w:t xml:space="preserve">. These numbers are significantly different compared to the actual numbers. </w:t>
+      </w:r>
+      <w:r>
+        <w:t>This is likely due to the large number false positive</w:t>
+      </w:r>
+      <w:r>
+        <w:t>s</w:t>
+      </w:r>
+      <w:r>
+        <w:t>, as implied by low precision.</w:t>
       </w:r>
     </w:p>
     <w:p/>
@@ -257,7 +336,19 @@
         <w:t xml:space="preserve">Slide 13: </w:t>
       </w:r>
       <w:r>
-        <w:t>The distributions of the actual and predicted loan loss are similar.</w:t>
+        <w:t xml:space="preserve">The </w:t>
+      </w:r>
+      <w:r>
+        <w:t>probability density functions</w:t>
+      </w:r>
+      <w:r>
+        <w:t xml:space="preserve"> of the actual and predicted loan loss </w:t>
+      </w:r>
+      <w:r>
+        <w:t>also vary significantly</w:t>
+      </w:r>
+      <w:r>
+        <w:t>.</w:t>
       </w:r>
     </w:p>
     <w:p/>
@@ -275,7 +366,13 @@
         <w:t>Slide 15:</w:t>
       </w:r>
       <w:r>
-        <w:t xml:space="preserve"> …I plan on researching why there’s a difference in scale between my predicted loss distribution and the actual loss distribution. My model is not able to predict large loan losses, which can cause several issues. </w:t>
+        <w:t xml:space="preserve"> …I plan on researching why </w:t>
+      </w:r>
+      <w:r>
+        <w:t>exactly my model’s predictions vary significantly from the actuals</w:t>
+      </w:r>
+      <w:r>
+        <w:t xml:space="preserve">. </w:t>
       </w:r>
       <w:r>
         <w:t xml:space="preserve">Correcting this error will yield </w:t>
